--- a/Data Mining/Assignment3/Assignment 3 Solutions.docx
+++ b/Data Mining/Assignment3/Assignment 3 Solutions.docx
@@ -484,7 +484,21 @@
           <w:b/>
           <w:bCs/>
         </w:rPr>
-        <w:t>{b, d, e}: support ---&gt; 2/5 = 20%</w:t>
+        <w:t>{b, d, e}: support ---&gt; 2/</w:t>
+      </w:r>
+      <w:r>
+        <w:rPr>
+          <w:b/>
+          <w:bCs/>
+        </w:rPr>
+        <w:t>10</w:t>
+      </w:r>
+      <w:r>
+        <w:rPr>
+          <w:b/>
+          <w:bCs/>
+        </w:rPr>
+        <w:t xml:space="preserve"> = 20%</w:t>
       </w:r>
     </w:p>
     <w:p>
@@ -1268,34 +1282,37 @@
         <w:rPr>
           <w:lang w:val="en-US"/>
         </w:rPr>
-        <w:t xml:space="preserve"> and treating each row as a "market basket" compute the support and confidence for the rule </w:t>
-      </w:r>
-      <w:proofErr w:type="spellStart"/>
-      <w:r>
+        <w:t xml:space="preserve"> and treating each row as a "market basket" compute the support and confidence for the rule ip=65.57.245.11 → "Mozilla/5.0 (X11; U; Linux i686 (x86_64); en-US; rv:1.8.1.3) Gecko/20070309 Firefox/2.0.0.3".</w:t>
+      </w:r>
+    </w:p>
+    <w:p>
+      <w:pPr>
         <w:rPr>
           <w:lang w:val="en-US"/>
         </w:rPr>
-        <w:t>ip</w:t>
-      </w:r>
-      <w:proofErr w:type="spellEnd"/>
+      </w:pPr>
       <w:r>
         <w:rPr>
           <w:lang w:val="en-US"/>
         </w:rPr>
-        <w:t>=65.57.245.11 → "Mozilla/5.0 (X11; U; Linux i686 (x86_64); en-US; rv:1.8.1.3) Gecko/20070309 Firefox/2.0.0.3".</w:t>
-      </w:r>
-    </w:p>
-    <w:p>
-      <w:pPr>
-        <w:rPr>
+        <w:t xml:space="preserve">State what the support and confidence values mean in plain English in this context. </w:t>
+      </w:r>
+    </w:p>
+    <w:p>
+      <w:pPr>
+        <w:rPr>
+          <w:b/>
+          <w:bCs/>
           <w:lang w:val="en-US"/>
         </w:rPr>
       </w:pPr>
       <w:r>
         <w:rPr>
+          <w:b/>
+          <w:bCs/>
           <w:lang w:val="en-US"/>
         </w:rPr>
-        <w:t xml:space="preserve">State what the support and confidence values mean in plain English in this context. </w:t>
+        <w:t>Ans: The rule for which we have to find the support and confidence is {65.57.245.11} -&gt; {“Mozilla/5.0 (X11; U; Linux i686 (x86_64); en-US; rv:1.8.1.3) Gecko/20070309 Firefox/2.0.0.3"}</w:t>
       </w:r>
     </w:p>
     <w:p>
@@ -1312,123 +1329,58 @@
           <w:bCs/>
           <w:lang w:val="en-US"/>
         </w:rPr>
-        <w:t xml:space="preserve">Ans: </w:t>
-      </w:r>
-      <w:r>
+        <w:t>Support for {65.57.245.11} = 5021 / 14803 = 0.33</w:t>
+      </w:r>
+    </w:p>
+    <w:p>
+      <w:pPr>
         <w:rPr>
           <w:b/>
           <w:bCs/>
           <w:lang w:val="en-US"/>
         </w:rPr>
-        <w:t>The rule for which we have to find the support and confidence is {65.57.245.11} -&gt; {“Mozilla/5.0 (X11; U; Linux i686 (x86_64); en-US; rv:1.8.1.3) Gecko/20070309 Firefox/2.0.0.3"}</w:t>
-      </w:r>
-    </w:p>
-    <w:p>
-      <w:pPr>
+      </w:pPr>
+      <w:r>
         <w:rPr>
           <w:b/>
           <w:bCs/>
           <w:lang w:val="en-US"/>
         </w:rPr>
-      </w:pPr>
-      <w:r>
+        <w:t>Support for {“Mozilla/5.0 (X11; U; Linux i686 (x86_64); en-US; rv:1.8.1.3) Gecko/20070309 Firefox/2.0.0.3"} = 1619/14803 = 0.109</w:t>
+      </w:r>
+    </w:p>
+    <w:p>
+      <w:pPr>
         <w:rPr>
           <w:b/>
           <w:bCs/>
           <w:lang w:val="en-US"/>
         </w:rPr>
-        <w:t>Support for {65.57.245.11} = 5021 / 14803 = 0.33</w:t>
-      </w:r>
-    </w:p>
-    <w:p>
-      <w:pPr>
+      </w:pPr>
+      <w:r>
         <w:rPr>
           <w:b/>
           <w:bCs/>
           <w:lang w:val="en-US"/>
         </w:rPr>
-      </w:pPr>
-      <w:r>
+        <w:t xml:space="preserve">Confidence for rule {65.57.245.11} -&gt; {“Mozilla/5.0 (X11; U; Linux i686 (x86_64); en-US; rv:1.8.1.3) Gecko/20070309 Firefox/2.0.0.3"} = support count ({65.57.245.11, “Mozilla/5.0 (X11; U; Linux i686 (x86_64); en-US; rv:1.8.1.3) Gecko/20070309 Firefox/2.0.0.3"}) / support count ({65.57.245.11}) </w:t>
+      </w:r>
+    </w:p>
+    <w:p>
+      <w:pPr>
         <w:rPr>
           <w:b/>
           <w:bCs/>
           <w:lang w:val="en-US"/>
         </w:rPr>
-        <w:t>Support for {“Mozilla/5.0 (X11; U; Linux i686 (x86_64); en-US; rv:1.8.1.3) Gecko/20070309 Firefox/2.0.0.3"} = 1619/14803 = 0.109</w:t>
-      </w:r>
-    </w:p>
-    <w:p>
-      <w:pPr>
+      </w:pPr>
+      <w:r>
         <w:rPr>
           <w:b/>
           <w:bCs/>
           <w:lang w:val="en-US"/>
         </w:rPr>
-      </w:pPr>
-      <w:r>
-        <w:rPr>
-          <w:b/>
-          <w:bCs/>
-          <w:lang w:val="en-US"/>
-        </w:rPr>
-        <w:t>Confidence for rule {65.57.245.11} -&gt; {“Mozilla/5.0 (X11; U; Linux i686 (x86_64); en-US; rv:1.8.1.3) Gecko/20070309 Firefox/2.0.0.3"}</w:t>
-      </w:r>
-      <w:r>
-        <w:rPr>
-          <w:b/>
-          <w:bCs/>
-          <w:lang w:val="en-US"/>
-        </w:rPr>
-        <w:t xml:space="preserve"> </w:t>
-      </w:r>
-      <w:r>
-        <w:rPr>
-          <w:b/>
-          <w:bCs/>
-          <w:lang w:val="en-US"/>
-        </w:rPr>
-        <w:t>= support count ({65.57.245.11, “Mozilla/5.0 (X11; U; Linux i686 (x86_64); en-US; rv:1.8.1.3) Gecko/20070309 Firefox/2.0.0.3"}) / support count ({65.57.245.11})</w:t>
-      </w:r>
-      <w:r>
-        <w:rPr>
-          <w:b/>
-          <w:bCs/>
-          <w:lang w:val="en-US"/>
-        </w:rPr>
-        <w:t xml:space="preserve"> </w:t>
-      </w:r>
-    </w:p>
-    <w:p>
-      <w:pPr>
-        <w:rPr>
-          <w:b/>
-          <w:bCs/>
-          <w:lang w:val="en-US"/>
-        </w:rPr>
-      </w:pPr>
-      <w:r>
-        <w:rPr>
-          <w:b/>
-          <w:bCs/>
-          <w:lang w:val="en-US"/>
-        </w:rPr>
-        <w:t>= 1619 / 5021</w:t>
-      </w:r>
-      <w:r>
-        <w:rPr>
-          <w:b/>
-          <w:bCs/>
-          <w:lang w:val="en-US"/>
-        </w:rPr>
-        <w:t xml:space="preserve"> </w:t>
-      </w:r>
-      <w:r>
-        <w:rPr>
-          <w:b/>
-          <w:bCs/>
-          <w:lang w:val="en-US"/>
-        </w:rPr>
-        <w:t>= 0.322</w:t>
+        <w:t>= 1619 / 5021 = 0.322</w:t>
       </w:r>
     </w:p>
     <w:p/>
